--- a/Assets/docs/Ben/BenChampionDoc.docx
+++ b/Assets/docs/Ben/BenChampionDoc.docx
@@ -121,7 +121,49 @@
     </w:p>
     <w:p>
       <w:r>
-        <w:t>…</w:t>
+        <w:drawing>
+          <wp:inline distT="0" distB="0" distL="0" distR="0" wp14:anchorId="34B02FA6" wp14:editId="2221946F">
+            <wp:extent cx="5943600" cy="3826510"/>
+            <wp:effectExtent l="19050" t="19050" r="19050" b="21590"/>
+            <wp:docPr id="1224945526" name="Picture 1" descr="A diagram of a diagram&#10;&#10;Description automatically generated"/>
+            <wp:cNvGraphicFramePr>
+              <a:graphicFrameLocks xmlns:a="http://schemas.openxmlformats.org/drawingml/2006/main" noChangeAspect="1"/>
+            </wp:cNvGraphicFramePr>
+            <a:graphic xmlns:a="http://schemas.openxmlformats.org/drawingml/2006/main">
+              <a:graphicData uri="http://schemas.openxmlformats.org/drawingml/2006/picture">
+                <pic:pic xmlns:pic="http://schemas.openxmlformats.org/drawingml/2006/picture">
+                  <pic:nvPicPr>
+                    <pic:cNvPr id="1224945526" name="Picture 1" descr="A diagram of a diagram&#10;&#10;Description automatically generated"/>
+                    <pic:cNvPicPr/>
+                  </pic:nvPicPr>
+                  <pic:blipFill>
+                    <a:blip r:embed="rId5"/>
+                    <a:stretch>
+                      <a:fillRect/>
+                    </a:stretch>
+                  </pic:blipFill>
+                  <pic:spPr>
+                    <a:xfrm>
+                      <a:off x="0" y="0"/>
+                      <a:ext cx="5943600" cy="3826510"/>
+                    </a:xfrm>
+                    <a:prstGeom prst="rect">
+                      <a:avLst/>
+                    </a:prstGeom>
+                    <a:ln>
+                      <a:solidFill>
+                        <a:schemeClr val="tx1">
+                          <a:lumMod val="65000"/>
+                          <a:lumOff val="35000"/>
+                        </a:schemeClr>
+                      </a:solidFill>
+                    </a:ln>
+                  </pic:spPr>
+                </pic:pic>
+              </a:graphicData>
+            </a:graphic>
+          </wp:inline>
+        </w:drawing>
       </w:r>
     </w:p>
     <w:p>
@@ -129,12 +171,635 @@
         <w:pStyle w:val="Heading4"/>
       </w:pPr>
       <w:r>
+        <w:lastRenderedPageBreak/>
         <w:t>Scenarios</w:t>
       </w:r>
     </w:p>
     <w:p>
-      <w:r>
-        <w:t>…</w:t>
+      <w:pPr>
+        <w:pStyle w:val="Heading2"/>
+        <w:ind w:left="360"/>
+        <w:rPr>
+          <w:rFonts w:asciiTheme="minorHAnsi" w:eastAsiaTheme="minorHAnsi" w:hAnsiTheme="minorHAnsi" w:cstheme="minorBidi"/>
+          <w:color w:val="auto"/>
+          <w:sz w:val="22"/>
+          <w:szCs w:val="22"/>
+        </w:rPr>
+      </w:pPr>
+      <w:r>
+        <w:rPr>
+          <w:rFonts w:asciiTheme="minorHAnsi" w:eastAsiaTheme="minorHAnsi" w:hAnsiTheme="minorHAnsi" w:cstheme="minorBidi"/>
+          <w:b/>
+          <w:bCs/>
+          <w:color w:val="auto"/>
+          <w:sz w:val="22"/>
+          <w:szCs w:val="22"/>
+        </w:rPr>
+        <w:t>Name:</w:t>
+      </w:r>
+      <w:r>
+        <w:rPr>
+          <w:rFonts w:asciiTheme="minorHAnsi" w:eastAsiaTheme="minorHAnsi" w:hAnsiTheme="minorHAnsi" w:cstheme="minorBidi"/>
+          <w:color w:val="auto"/>
+          <w:sz w:val="22"/>
+          <w:szCs w:val="22"/>
+        </w:rPr>
+        <w:t xml:space="preserve"> </w:t>
+      </w:r>
+      <w:r>
+        <w:rPr>
+          <w:rFonts w:asciiTheme="minorHAnsi" w:eastAsiaTheme="minorHAnsi" w:hAnsiTheme="minorHAnsi" w:cstheme="minorBidi"/>
+          <w:color w:val="auto"/>
+          <w:sz w:val="22"/>
+          <w:szCs w:val="22"/>
+        </w:rPr>
+        <w:t>Player Jumps</w:t>
+      </w:r>
+    </w:p>
+    <w:p>
+      <w:pPr>
+        <w:pStyle w:val="Heading2"/>
+        <w:ind w:left="360"/>
+        <w:rPr>
+          <w:rFonts w:asciiTheme="minorHAnsi" w:eastAsiaTheme="minorHAnsi" w:hAnsiTheme="minorHAnsi" w:cstheme="minorBidi"/>
+          <w:color w:val="auto"/>
+          <w:sz w:val="22"/>
+          <w:szCs w:val="22"/>
+        </w:rPr>
+      </w:pPr>
+      <w:r>
+        <w:rPr>
+          <w:rFonts w:asciiTheme="minorHAnsi" w:eastAsiaTheme="minorHAnsi" w:hAnsiTheme="minorHAnsi" w:cstheme="minorBidi"/>
+          <w:b/>
+          <w:bCs/>
+          <w:color w:val="auto"/>
+          <w:sz w:val="22"/>
+          <w:szCs w:val="22"/>
+        </w:rPr>
+        <w:t>Summary:</w:t>
+      </w:r>
+      <w:r>
+        <w:rPr>
+          <w:rFonts w:asciiTheme="minorHAnsi" w:eastAsiaTheme="minorHAnsi" w:hAnsiTheme="minorHAnsi" w:cstheme="minorBidi"/>
+          <w:b/>
+          <w:bCs/>
+          <w:color w:val="auto"/>
+          <w:sz w:val="22"/>
+          <w:szCs w:val="22"/>
+        </w:rPr>
+        <w:t xml:space="preserve"> </w:t>
+      </w:r>
+      <w:r>
+        <w:rPr>
+          <w:rFonts w:asciiTheme="minorHAnsi" w:eastAsiaTheme="minorHAnsi" w:hAnsiTheme="minorHAnsi" w:cstheme="minorBidi"/>
+          <w:color w:val="auto"/>
+          <w:sz w:val="22"/>
+          <w:szCs w:val="22"/>
+        </w:rPr>
+        <w:t>While the game is playing, the player presses the jump button.</w:t>
+      </w:r>
+      <w:r>
+        <w:rPr>
+          <w:rFonts w:asciiTheme="minorHAnsi" w:eastAsiaTheme="minorHAnsi" w:hAnsiTheme="minorHAnsi" w:cstheme="minorBidi"/>
+          <w:color w:val="auto"/>
+          <w:sz w:val="22"/>
+          <w:szCs w:val="22"/>
+        </w:rPr>
+        <w:t xml:space="preserve"> </w:t>
+      </w:r>
+    </w:p>
+    <w:p>
+      <w:pPr>
+        <w:pStyle w:val="Heading2"/>
+        <w:ind w:left="360"/>
+        <w:rPr>
+          <w:rFonts w:asciiTheme="minorHAnsi" w:eastAsiaTheme="minorHAnsi" w:hAnsiTheme="minorHAnsi" w:cstheme="minorBidi"/>
+          <w:color w:val="auto"/>
+          <w:sz w:val="22"/>
+          <w:szCs w:val="22"/>
+        </w:rPr>
+      </w:pPr>
+      <w:r>
+        <w:rPr>
+          <w:rFonts w:asciiTheme="minorHAnsi" w:eastAsiaTheme="minorHAnsi" w:hAnsiTheme="minorHAnsi" w:cstheme="minorBidi"/>
+          <w:b/>
+          <w:bCs/>
+          <w:color w:val="auto"/>
+          <w:sz w:val="22"/>
+          <w:szCs w:val="22"/>
+        </w:rPr>
+        <w:t>Actors:</w:t>
+      </w:r>
+      <w:r>
+        <w:rPr>
+          <w:rFonts w:asciiTheme="minorHAnsi" w:eastAsiaTheme="minorHAnsi" w:hAnsiTheme="minorHAnsi" w:cstheme="minorBidi"/>
+          <w:color w:val="auto"/>
+          <w:sz w:val="22"/>
+          <w:szCs w:val="22"/>
+        </w:rPr>
+        <w:t xml:space="preserve"> User, StateManager</w:t>
+      </w:r>
+      <w:r>
+        <w:rPr>
+          <w:rFonts w:asciiTheme="minorHAnsi" w:eastAsiaTheme="minorHAnsi" w:hAnsiTheme="minorHAnsi" w:cstheme="minorBidi"/>
+          <w:color w:val="auto"/>
+          <w:sz w:val="22"/>
+          <w:szCs w:val="22"/>
+        </w:rPr>
+        <w:t xml:space="preserve"> </w:t>
+      </w:r>
+    </w:p>
+    <w:p>
+      <w:pPr>
+        <w:pStyle w:val="Heading2"/>
+        <w:ind w:left="360"/>
+        <w:rPr>
+          <w:rFonts w:asciiTheme="minorHAnsi" w:eastAsiaTheme="minorHAnsi" w:hAnsiTheme="minorHAnsi" w:cstheme="minorBidi"/>
+          <w:color w:val="auto"/>
+          <w:sz w:val="22"/>
+          <w:szCs w:val="22"/>
+        </w:rPr>
+      </w:pPr>
+      <w:r>
+        <w:rPr>
+          <w:rFonts w:asciiTheme="minorHAnsi" w:eastAsiaTheme="minorHAnsi" w:hAnsiTheme="minorHAnsi" w:cstheme="minorBidi"/>
+          <w:b/>
+          <w:bCs/>
+          <w:color w:val="auto"/>
+          <w:sz w:val="22"/>
+          <w:szCs w:val="22"/>
+        </w:rPr>
+        <w:t>Preconditions:</w:t>
+      </w:r>
+      <w:r>
+        <w:rPr>
+          <w:rFonts w:asciiTheme="minorHAnsi" w:eastAsiaTheme="minorHAnsi" w:hAnsiTheme="minorHAnsi" w:cstheme="minorBidi"/>
+          <w:color w:val="auto"/>
+          <w:sz w:val="22"/>
+          <w:szCs w:val="22"/>
+        </w:rPr>
+        <w:t xml:space="preserve"> </w:t>
+      </w:r>
+      <w:r>
+        <w:rPr>
+          <w:rFonts w:asciiTheme="minorHAnsi" w:eastAsiaTheme="minorHAnsi" w:hAnsiTheme="minorHAnsi" w:cstheme="minorBidi"/>
+          <w:color w:val="auto"/>
+          <w:sz w:val="22"/>
+          <w:szCs w:val="22"/>
+        </w:rPr>
+        <w:t>The player has been created and the game is running</w:t>
+      </w:r>
+      <w:r>
+        <w:rPr>
+          <w:rFonts w:asciiTheme="minorHAnsi" w:eastAsiaTheme="minorHAnsi" w:hAnsiTheme="minorHAnsi" w:cstheme="minorBidi"/>
+          <w:color w:val="auto"/>
+          <w:sz w:val="22"/>
+          <w:szCs w:val="22"/>
+        </w:rPr>
+        <w:t>.</w:t>
+      </w:r>
+      <w:r>
+        <w:rPr>
+          <w:rFonts w:asciiTheme="minorHAnsi" w:eastAsiaTheme="minorHAnsi" w:hAnsiTheme="minorHAnsi" w:cstheme="minorBidi"/>
+          <w:color w:val="auto"/>
+          <w:sz w:val="22"/>
+          <w:szCs w:val="22"/>
+        </w:rPr>
+        <w:t xml:space="preserve"> </w:t>
+      </w:r>
+    </w:p>
+    <w:p>
+      <w:pPr>
+        <w:pStyle w:val="Heading2"/>
+        <w:ind w:left="360"/>
+        <w:rPr>
+          <w:rFonts w:asciiTheme="minorHAnsi" w:eastAsiaTheme="minorHAnsi" w:hAnsiTheme="minorHAnsi" w:cstheme="minorBidi"/>
+          <w:b/>
+          <w:bCs/>
+          <w:color w:val="auto"/>
+          <w:sz w:val="22"/>
+          <w:szCs w:val="22"/>
+        </w:rPr>
+      </w:pPr>
+      <w:r>
+        <w:rPr>
+          <w:rFonts w:asciiTheme="minorHAnsi" w:eastAsiaTheme="minorHAnsi" w:hAnsiTheme="minorHAnsi" w:cstheme="minorBidi"/>
+          <w:b/>
+          <w:bCs/>
+          <w:color w:val="auto"/>
+          <w:sz w:val="22"/>
+          <w:szCs w:val="22"/>
+        </w:rPr>
+        <w:t>Basic sequence:</w:t>
+      </w:r>
+    </w:p>
+    <w:p>
+      <w:pPr>
+        <w:pStyle w:val="Heading2"/>
+        <w:ind w:left="720"/>
+      </w:pPr>
+      <w:r>
+        <w:rPr>
+          <w:rFonts w:asciiTheme="minorHAnsi" w:eastAsiaTheme="minorHAnsi" w:hAnsiTheme="minorHAnsi" w:cstheme="minorBidi"/>
+          <w:b/>
+          <w:bCs/>
+          <w:color w:val="auto"/>
+          <w:sz w:val="22"/>
+          <w:szCs w:val="22"/>
+        </w:rPr>
+        <w:t>Step 1:</w:t>
+      </w:r>
+      <w:r>
+        <w:rPr>
+          <w:rFonts w:asciiTheme="minorHAnsi" w:eastAsiaTheme="minorHAnsi" w:hAnsiTheme="minorHAnsi" w:cstheme="minorBidi"/>
+          <w:color w:val="auto"/>
+          <w:sz w:val="22"/>
+          <w:szCs w:val="22"/>
+        </w:rPr>
+        <w:t xml:space="preserve"> </w:t>
+      </w:r>
+      <w:r>
+        <w:rPr>
+          <w:rFonts w:asciiTheme="minorHAnsi" w:eastAsiaTheme="minorHAnsi" w:hAnsiTheme="minorHAnsi" w:cstheme="minorBidi"/>
+          <w:color w:val="auto"/>
+          <w:sz w:val="22"/>
+          <w:szCs w:val="22"/>
+        </w:rPr>
+        <w:t>The user presses the jump button.</w:t>
+      </w:r>
+      <w:r>
+        <w:rPr>
+          <w:rFonts w:asciiTheme="minorHAnsi" w:eastAsiaTheme="minorHAnsi" w:hAnsiTheme="minorHAnsi" w:cstheme="minorBidi"/>
+          <w:color w:val="auto"/>
+          <w:sz w:val="22"/>
+          <w:szCs w:val="22"/>
+        </w:rPr>
+        <w:t xml:space="preserve"> </w:t>
+      </w:r>
+    </w:p>
+    <w:p>
+      <w:pPr>
+        <w:pStyle w:val="Heading2"/>
+        <w:ind w:left="720"/>
+        <w:rPr>
+          <w:rFonts w:asciiTheme="minorHAnsi" w:eastAsiaTheme="minorHAnsi" w:hAnsiTheme="minorHAnsi" w:cstheme="minorBidi"/>
+          <w:color w:val="auto"/>
+          <w:sz w:val="22"/>
+          <w:szCs w:val="22"/>
+        </w:rPr>
+      </w:pPr>
+      <w:r>
+        <w:rPr>
+          <w:rFonts w:asciiTheme="minorHAnsi" w:eastAsiaTheme="minorHAnsi" w:hAnsiTheme="minorHAnsi" w:cstheme="minorBidi"/>
+          <w:b/>
+          <w:bCs/>
+          <w:color w:val="auto"/>
+          <w:sz w:val="22"/>
+          <w:szCs w:val="22"/>
+        </w:rPr>
+        <w:t>Step 2:</w:t>
+      </w:r>
+      <w:r>
+        <w:rPr>
+          <w:rFonts w:asciiTheme="minorHAnsi" w:eastAsiaTheme="minorHAnsi" w:hAnsiTheme="minorHAnsi" w:cstheme="minorBidi"/>
+          <w:color w:val="auto"/>
+          <w:sz w:val="22"/>
+          <w:szCs w:val="22"/>
+        </w:rPr>
+        <w:t xml:space="preserve"> </w:t>
+      </w:r>
+      <w:r>
+        <w:rPr>
+          <w:rFonts w:asciiTheme="minorHAnsi" w:eastAsiaTheme="minorHAnsi" w:hAnsiTheme="minorHAnsi" w:cstheme="minorBidi"/>
+          <w:color w:val="auto"/>
+          <w:sz w:val="22"/>
+          <w:szCs w:val="22"/>
+        </w:rPr>
+        <w:t>The StateManager checks if the player is on the ground. If the player is not, check to see if the player has remaining jumps available.</w:t>
+      </w:r>
+    </w:p>
+    <w:p>
+      <w:pPr>
+        <w:pStyle w:val="Heading2"/>
+        <w:ind w:left="720"/>
+        <w:rPr>
+          <w:rFonts w:asciiTheme="minorHAnsi" w:eastAsiaTheme="minorHAnsi" w:hAnsiTheme="minorHAnsi" w:cstheme="minorBidi"/>
+          <w:color w:val="auto"/>
+          <w:sz w:val="22"/>
+          <w:szCs w:val="22"/>
+        </w:rPr>
+      </w:pPr>
+      <w:r>
+        <w:rPr>
+          <w:rFonts w:asciiTheme="minorHAnsi" w:eastAsiaTheme="minorHAnsi" w:hAnsiTheme="minorHAnsi" w:cstheme="minorBidi"/>
+          <w:b/>
+          <w:bCs/>
+          <w:color w:val="auto"/>
+          <w:sz w:val="22"/>
+          <w:szCs w:val="22"/>
+        </w:rPr>
+        <w:t xml:space="preserve">Step </w:t>
+      </w:r>
+      <w:r>
+        <w:rPr>
+          <w:rFonts w:asciiTheme="minorHAnsi" w:eastAsiaTheme="minorHAnsi" w:hAnsiTheme="minorHAnsi" w:cstheme="minorBidi"/>
+          <w:b/>
+          <w:bCs/>
+          <w:color w:val="auto"/>
+          <w:sz w:val="22"/>
+          <w:szCs w:val="22"/>
+        </w:rPr>
+        <w:t>3</w:t>
+      </w:r>
+      <w:r>
+        <w:rPr>
+          <w:rFonts w:asciiTheme="minorHAnsi" w:eastAsiaTheme="minorHAnsi" w:hAnsiTheme="minorHAnsi" w:cstheme="minorBidi"/>
+          <w:b/>
+          <w:bCs/>
+          <w:color w:val="auto"/>
+          <w:sz w:val="22"/>
+          <w:szCs w:val="22"/>
+        </w:rPr>
+        <w:t>:</w:t>
+      </w:r>
+      <w:r>
+        <w:rPr>
+          <w:rFonts w:asciiTheme="minorHAnsi" w:eastAsiaTheme="minorHAnsi" w:hAnsiTheme="minorHAnsi" w:cstheme="minorBidi"/>
+          <w:color w:val="auto"/>
+          <w:sz w:val="22"/>
+          <w:szCs w:val="22"/>
+        </w:rPr>
+        <w:t xml:space="preserve"> </w:t>
+      </w:r>
+      <w:r>
+        <w:rPr>
+          <w:rFonts w:asciiTheme="minorHAnsi" w:eastAsiaTheme="minorHAnsi" w:hAnsiTheme="minorHAnsi" w:cstheme="minorBidi"/>
+          <w:color w:val="auto"/>
+          <w:sz w:val="22"/>
+          <w:szCs w:val="22"/>
+        </w:rPr>
+        <w:t>The player character gains a burst of positive upwards velocity.</w:t>
+      </w:r>
+      <w:r>
+        <w:rPr>
+          <w:rFonts w:asciiTheme="minorHAnsi" w:eastAsiaTheme="minorHAnsi" w:hAnsiTheme="minorHAnsi" w:cstheme="minorBidi"/>
+          <w:color w:val="auto"/>
+          <w:sz w:val="22"/>
+          <w:szCs w:val="22"/>
+        </w:rPr>
+        <w:t xml:space="preserve"> </w:t>
+      </w:r>
+    </w:p>
+    <w:p>
+      <w:pPr>
+        <w:pStyle w:val="Heading2"/>
+        <w:ind w:left="360"/>
+        <w:rPr>
+          <w:rFonts w:asciiTheme="minorHAnsi" w:eastAsiaTheme="minorHAnsi" w:hAnsiTheme="minorHAnsi" w:cstheme="minorBidi"/>
+          <w:b/>
+          <w:bCs/>
+          <w:color w:val="auto"/>
+          <w:sz w:val="22"/>
+          <w:szCs w:val="22"/>
+        </w:rPr>
+      </w:pPr>
+      <w:r>
+        <w:rPr>
+          <w:rFonts w:asciiTheme="minorHAnsi" w:eastAsiaTheme="minorHAnsi" w:hAnsiTheme="minorHAnsi" w:cstheme="minorBidi"/>
+          <w:b/>
+          <w:bCs/>
+          <w:color w:val="auto"/>
+          <w:sz w:val="22"/>
+          <w:szCs w:val="22"/>
+        </w:rPr>
+        <w:t>Exceptions:</w:t>
+      </w:r>
+    </w:p>
+    <w:p>
+      <w:pPr>
+        <w:pStyle w:val="Heading2"/>
+        <w:ind w:left="720"/>
+        <w:rPr>
+          <w:rFonts w:asciiTheme="minorHAnsi" w:eastAsiaTheme="minorHAnsi" w:hAnsiTheme="minorHAnsi" w:cstheme="minorBidi"/>
+          <w:color w:val="auto"/>
+          <w:sz w:val="22"/>
+          <w:szCs w:val="22"/>
+        </w:rPr>
+      </w:pPr>
+      <w:r>
+        <w:rPr>
+          <w:rFonts w:asciiTheme="minorHAnsi" w:eastAsiaTheme="minorHAnsi" w:hAnsiTheme="minorHAnsi" w:cstheme="minorBidi"/>
+          <w:b/>
+          <w:bCs/>
+          <w:color w:val="auto"/>
+          <w:sz w:val="22"/>
+          <w:szCs w:val="22"/>
+        </w:rPr>
+        <w:t>Step 1:</w:t>
+      </w:r>
+      <w:r>
+        <w:rPr>
+          <w:rFonts w:asciiTheme="minorHAnsi" w:eastAsiaTheme="minorHAnsi" w:hAnsiTheme="minorHAnsi" w:cstheme="minorBidi"/>
+          <w:color w:val="auto"/>
+          <w:sz w:val="22"/>
+          <w:szCs w:val="22"/>
+        </w:rPr>
+        <w:t xml:space="preserve"> </w:t>
+      </w:r>
+      <w:r>
+        <w:rPr>
+          <w:rFonts w:asciiTheme="minorHAnsi" w:eastAsiaTheme="minorHAnsi" w:hAnsiTheme="minorHAnsi" w:cstheme="minorBidi"/>
+          <w:color w:val="auto"/>
+          <w:sz w:val="22"/>
+          <w:szCs w:val="22"/>
+        </w:rPr>
+        <w:t>Wrong button is pressed</w:t>
+      </w:r>
+      <w:r>
+        <w:rPr>
+          <w:rFonts w:asciiTheme="minorHAnsi" w:eastAsiaTheme="minorHAnsi" w:hAnsiTheme="minorHAnsi" w:cstheme="minorBidi"/>
+          <w:color w:val="auto"/>
+          <w:sz w:val="22"/>
+          <w:szCs w:val="22"/>
+        </w:rPr>
+        <w:t xml:space="preserve">: </w:t>
+      </w:r>
+      <w:r>
+        <w:rPr>
+          <w:rFonts w:asciiTheme="minorHAnsi" w:eastAsiaTheme="minorHAnsi" w:hAnsiTheme="minorHAnsi" w:cstheme="minorBidi"/>
+          <w:color w:val="auto"/>
+          <w:sz w:val="22"/>
+          <w:szCs w:val="22"/>
+        </w:rPr>
+        <w:t>do nothing</w:t>
+      </w:r>
+      <w:r>
+        <w:rPr>
+          <w:rFonts w:asciiTheme="minorHAnsi" w:eastAsiaTheme="minorHAnsi" w:hAnsiTheme="minorHAnsi" w:cstheme="minorBidi"/>
+          <w:color w:val="auto"/>
+          <w:sz w:val="22"/>
+          <w:szCs w:val="22"/>
+        </w:rPr>
+        <w:t xml:space="preserve">. </w:t>
+      </w:r>
+    </w:p>
+    <w:p>
+      <w:pPr>
+        <w:pStyle w:val="Heading2"/>
+        <w:ind w:left="720"/>
+        <w:rPr>
+          <w:rFonts w:asciiTheme="minorHAnsi" w:eastAsiaTheme="minorHAnsi" w:hAnsiTheme="minorHAnsi" w:cstheme="minorBidi"/>
+          <w:color w:val="auto"/>
+          <w:sz w:val="22"/>
+          <w:szCs w:val="22"/>
+        </w:rPr>
+      </w:pPr>
+      <w:r>
+        <w:rPr>
+          <w:rFonts w:asciiTheme="minorHAnsi" w:eastAsiaTheme="minorHAnsi" w:hAnsiTheme="minorHAnsi" w:cstheme="minorBidi"/>
+          <w:b/>
+          <w:bCs/>
+          <w:color w:val="auto"/>
+          <w:sz w:val="22"/>
+          <w:szCs w:val="22"/>
+        </w:rPr>
+        <w:t>Step 2:</w:t>
+      </w:r>
+      <w:r>
+        <w:rPr>
+          <w:rFonts w:asciiTheme="minorHAnsi" w:eastAsiaTheme="minorHAnsi" w:hAnsiTheme="minorHAnsi" w:cstheme="minorBidi"/>
+          <w:color w:val="auto"/>
+          <w:sz w:val="22"/>
+          <w:szCs w:val="22"/>
+        </w:rPr>
+        <w:t xml:space="preserve"> </w:t>
+      </w:r>
+      <w:r>
+        <w:rPr>
+          <w:rFonts w:asciiTheme="minorHAnsi" w:eastAsiaTheme="minorHAnsi" w:hAnsiTheme="minorHAnsi" w:cstheme="minorBidi"/>
+          <w:color w:val="auto"/>
+          <w:sz w:val="22"/>
+          <w:szCs w:val="22"/>
+        </w:rPr>
+        <w:t xml:space="preserve">Player is in air and does not have remaining jumps: do nothing; </w:t>
+      </w:r>
+    </w:p>
+    <w:p>
+      <w:pPr>
+        <w:pStyle w:val="Heading2"/>
+        <w:ind w:left="360"/>
+        <w:rPr>
+          <w:rFonts w:asciiTheme="minorHAnsi" w:eastAsiaTheme="minorHAnsi" w:hAnsiTheme="minorHAnsi" w:cstheme="minorBidi"/>
+          <w:color w:val="auto"/>
+          <w:sz w:val="22"/>
+          <w:szCs w:val="22"/>
+        </w:rPr>
+      </w:pPr>
+      <w:r>
+        <w:rPr>
+          <w:rFonts w:asciiTheme="minorHAnsi" w:eastAsiaTheme="minorHAnsi" w:hAnsiTheme="minorHAnsi" w:cstheme="minorBidi"/>
+          <w:b/>
+          <w:bCs/>
+          <w:color w:val="auto"/>
+          <w:sz w:val="22"/>
+          <w:szCs w:val="22"/>
+        </w:rPr>
+        <w:t>Post conditions:</w:t>
+      </w:r>
+      <w:r>
+        <w:rPr>
+          <w:rFonts w:asciiTheme="minorHAnsi" w:eastAsiaTheme="minorHAnsi" w:hAnsiTheme="minorHAnsi" w:cstheme="minorBidi"/>
+          <w:color w:val="auto"/>
+          <w:sz w:val="22"/>
+          <w:szCs w:val="22"/>
+        </w:rPr>
+        <w:t xml:space="preserve"> Calculated value is displayed. </w:t>
+      </w:r>
+    </w:p>
+    <w:p>
+      <w:pPr>
+        <w:pStyle w:val="Heading2"/>
+        <w:ind w:left="360"/>
+        <w:rPr>
+          <w:rFonts w:asciiTheme="minorHAnsi" w:eastAsiaTheme="minorHAnsi" w:hAnsiTheme="minorHAnsi" w:cstheme="minorBidi"/>
+          <w:b/>
+          <w:bCs/>
+          <w:color w:val="auto"/>
+          <w:sz w:val="22"/>
+          <w:szCs w:val="22"/>
+        </w:rPr>
+      </w:pPr>
+      <w:r>
+        <w:rPr>
+          <w:rFonts w:asciiTheme="minorHAnsi" w:eastAsiaTheme="minorHAnsi" w:hAnsiTheme="minorHAnsi" w:cstheme="minorBidi"/>
+          <w:b/>
+          <w:bCs/>
+          <w:color w:val="auto"/>
+          <w:sz w:val="22"/>
+          <w:szCs w:val="22"/>
+        </w:rPr>
+        <w:t xml:space="preserve">Priority: </w:t>
+      </w:r>
+      <w:r>
+        <w:rPr>
+          <w:rFonts w:asciiTheme="minorHAnsi" w:eastAsiaTheme="minorHAnsi" w:hAnsiTheme="minorHAnsi" w:cstheme="minorBidi"/>
+          <w:color w:val="auto"/>
+          <w:sz w:val="22"/>
+          <w:szCs w:val="22"/>
+        </w:rPr>
+        <w:t>2</w:t>
+      </w:r>
+    </w:p>
+    <w:p>
+      <w:pPr>
+        <w:pStyle w:val="Heading2"/>
+        <w:ind w:left="360"/>
+        <w:rPr>
+          <w:rFonts w:asciiTheme="minorHAnsi" w:eastAsiaTheme="minorHAnsi" w:hAnsiTheme="minorHAnsi" w:cstheme="minorBidi"/>
+          <w:color w:val="auto"/>
+          <w:sz w:val="22"/>
+          <w:szCs w:val="22"/>
+        </w:rPr>
+      </w:pPr>
+      <w:r>
+        <w:rPr>
+          <w:rFonts w:asciiTheme="minorHAnsi" w:eastAsiaTheme="minorHAnsi" w:hAnsiTheme="minorHAnsi" w:cstheme="minorBidi"/>
+          <w:b/>
+          <w:bCs/>
+          <w:color w:val="auto"/>
+          <w:sz w:val="22"/>
+          <w:szCs w:val="22"/>
+        </w:rPr>
+        <w:t>ID</w:t>
+      </w:r>
+      <w:r>
+        <w:rPr>
+          <w:rFonts w:asciiTheme="minorHAnsi" w:eastAsiaTheme="minorHAnsi" w:hAnsiTheme="minorHAnsi" w:cstheme="minorBidi"/>
+          <w:b/>
+          <w:bCs/>
+          <w:color w:val="auto"/>
+          <w:sz w:val="22"/>
+          <w:szCs w:val="22"/>
+        </w:rPr>
+        <w:t>:</w:t>
+      </w:r>
+      <w:r>
+        <w:rPr>
+          <w:rFonts w:asciiTheme="minorHAnsi" w:eastAsiaTheme="minorHAnsi" w:hAnsiTheme="minorHAnsi" w:cstheme="minorBidi"/>
+          <w:color w:val="auto"/>
+          <w:sz w:val="22"/>
+          <w:szCs w:val="22"/>
+        </w:rPr>
+        <w:t xml:space="preserve"> </w:t>
+      </w:r>
+      <w:r>
+        <w:rPr>
+          <w:rFonts w:asciiTheme="minorHAnsi" w:eastAsiaTheme="minorHAnsi" w:hAnsiTheme="minorHAnsi" w:cstheme="minorBidi"/>
+          <w:color w:val="auto"/>
+          <w:sz w:val="22"/>
+          <w:szCs w:val="22"/>
+        </w:rPr>
+        <w:t>PJ1</w:t>
       </w:r>
     </w:p>
     <w:p>
@@ -149,10 +814,55 @@
       <w:r>
         <w:t>Data Flow Diagrams __/14</w:t>
       </w:r>
-    </w:p>
-    <w:p>
-      <w:r>
-        <w:t>…</w:t>
+      <w:r>
+        <w:t>Data Flow Diagrams</w:t>
+      </w:r>
+    </w:p>
+    <w:p>
+      <w:r>
+        <w:drawing>
+          <wp:inline distT="0" distB="0" distL="0" distR="0" wp14:anchorId="3DCA7BB3" wp14:editId="164EB773">
+            <wp:extent cx="5943600" cy="3344545"/>
+            <wp:effectExtent l="19050" t="19050" r="19050" b="27305"/>
+            <wp:docPr id="1001125996" name="Picture 1" descr="A diagram of a diagram&#10;&#10;Description automatically generated"/>
+            <wp:cNvGraphicFramePr>
+              <a:graphicFrameLocks xmlns:a="http://schemas.openxmlformats.org/drawingml/2006/main" noChangeAspect="1"/>
+            </wp:cNvGraphicFramePr>
+            <a:graphic xmlns:a="http://schemas.openxmlformats.org/drawingml/2006/main">
+              <a:graphicData uri="http://schemas.openxmlformats.org/drawingml/2006/picture">
+                <pic:pic xmlns:pic="http://schemas.openxmlformats.org/drawingml/2006/picture">
+                  <pic:nvPicPr>
+                    <pic:cNvPr id="1001125996" name="Picture 1" descr="A diagram of a diagram&#10;&#10;Description automatically generated"/>
+                    <pic:cNvPicPr/>
+                  </pic:nvPicPr>
+                  <pic:blipFill>
+                    <a:blip r:embed="rId6"/>
+                    <a:stretch>
+                      <a:fillRect/>
+                    </a:stretch>
+                  </pic:blipFill>
+                  <pic:spPr>
+                    <a:xfrm>
+                      <a:off x="0" y="0"/>
+                      <a:ext cx="5943600" cy="3344545"/>
+                    </a:xfrm>
+                    <a:prstGeom prst="rect">
+                      <a:avLst/>
+                    </a:prstGeom>
+                    <a:ln>
+                      <a:solidFill>
+                        <a:schemeClr val="tx1">
+                          <a:lumMod val="65000"/>
+                          <a:lumOff val="35000"/>
+                        </a:schemeClr>
+                      </a:solidFill>
+                    </a:ln>
+                  </pic:spPr>
+                </pic:pic>
+              </a:graphicData>
+            </a:graphic>
+          </wp:inline>
+        </w:drawing>
       </w:r>
     </w:p>
     <w:p>
@@ -160,25 +870,117 @@
         <w:pStyle w:val="Heading4"/>
       </w:pPr>
       <w:r>
-        <w:t>Data Flow Diagrams</w:t>
-      </w:r>
-    </w:p>
-    <w:p>
-      <w:r>
-        <w:t>…</w:t>
-      </w:r>
-    </w:p>
-    <w:p>
-      <w:pPr>
-        <w:pStyle w:val="Heading4"/>
-      </w:pPr>
-      <w:r>
+        <w:lastRenderedPageBreak/>
         <w:t>Process Descriptions</w:t>
       </w:r>
     </w:p>
     <w:p>
-      <w:r>
-        <w:t>…</w:t>
+      <w:pPr>
+        <w:rPr>
+          <w:b/>
+          <w:bCs/>
+        </w:rPr>
+      </w:pPr>
+      <w:r>
+        <w:rPr>
+          <w:b/>
+          <w:bCs/>
+        </w:rPr>
+        <w:t>Subscribe to Inputs:</w:t>
+      </w:r>
+    </w:p>
+    <w:p>
+      <w:r>
+        <w:tab/>
+        <w:t>Create variables for variables relevant to each input (Input comes from Input Asset)</w:t>
+      </w:r>
+    </w:p>
+    <w:p>
+      <w:pPr>
+        <w:ind w:firstLine="720"/>
+      </w:pPr>
+      <w:r>
+        <w:t xml:space="preserve">Create </w:t>
+      </w:r>
+      <w:r>
+        <w:t>functions</w:t>
+      </w:r>
+      <w:r>
+        <w:t xml:space="preserve"> for </w:t>
+      </w:r>
+      <w:r>
+        <w:t>each input variable in which the input variable reads the input parameters</w:t>
+      </w:r>
+    </w:p>
+    <w:p>
+      <w:r>
+        <w:tab/>
+        <w:t>Subscribe the performed and started actions for each input type to their respective function</w:t>
+      </w:r>
+    </w:p>
+    <w:p>
+      <w:pPr>
+        <w:rPr>
+          <w:b/>
+          <w:bCs/>
+        </w:rPr>
+      </w:pPr>
+      <w:r>
+        <w:rPr>
+          <w:b/>
+          <w:bCs/>
+        </w:rPr>
+        <w:t>Calculate Movements:</w:t>
+      </w:r>
+    </w:p>
+    <w:p>
+      <w:r>
+        <w:tab/>
+      </w:r>
+      <w:r>
+        <w:t>Receive input from Input Manager</w:t>
+      </w:r>
+    </w:p>
+    <w:p>
+      <w:r>
+        <w:tab/>
+        <w:t>If received input is horizontal movement values: try to move player</w:t>
+      </w:r>
+    </w:p>
+    <w:p>
+      <w:r>
+        <w:tab/>
+        <w:t>If received input is attack button call: try to attack</w:t>
+      </w:r>
+    </w:p>
+    <w:p>
+      <w:r>
+        <w:tab/>
+        <w:t>If received input is dash button call and can dash: try to dash</w:t>
+      </w:r>
+    </w:p>
+    <w:p>
+      <w:r>
+        <w:tab/>
+        <w:t>If received input is jump button call:</w:t>
+      </w:r>
+    </w:p>
+    <w:p>
+      <w:r>
+        <w:tab/>
+      </w:r>
+      <w:r>
+        <w:tab/>
+        <w:t>If player is grounded: try to jump</w:t>
+      </w:r>
+    </w:p>
+    <w:p>
+      <w:r>
+        <w:tab/>
+      </w:r>
+      <w:r>
+        <w:tab/>
+        <w:t>If player is in air and has remaining jumps: try to jump</w:t>
       </w:r>
     </w:p>
     <w:p>
@@ -196,7 +998,19 @@
     </w:p>
     <w:p>
       <w:r>
-        <w:t>…</w:t>
+        <w:t>When player moves:</w:t>
+      </w:r>
+    </w:p>
+    <w:p>
+      <w:pPr>
+        <w:pStyle w:val="ListParagraph"/>
+        <w:numPr>
+          <w:ilvl w:val="0"/>
+          <w:numId w:val="5"/>
+        </w:numPr>
+      </w:pPr>
+      <w:r>
+        <w:t>Test to see if the player can move. If the path is blocked, the player should not move.</w:t>
       </w:r>
     </w:p>
     <w:p>
@@ -220,27 +1034,410 @@
         <w:t>Work Items</w:t>
       </w:r>
     </w:p>
-    <w:p>
-      <w:r>
-        <w:t>…</w:t>
-      </w:r>
-    </w:p>
+    <w:tbl>
+      <w:tblPr>
+        <w:tblStyle w:val="TableGrid"/>
+        <w:tblW w:w="0" w:type="auto"/>
+        <w:tblLook w:val="04A0" w:firstRow="1" w:lastRow="0" w:firstColumn="1" w:lastColumn="0" w:noHBand="0" w:noVBand="1"/>
+      </w:tblPr>
+      <w:tblGrid>
+        <w:gridCol w:w="3116"/>
+        <w:gridCol w:w="3117"/>
+        <w:gridCol w:w="3117"/>
+      </w:tblGrid>
+      <w:tr>
+        <w:tc>
+          <w:tcPr>
+            <w:tcW w:w="3116" w:type="dxa"/>
+            <w:shd w:val="clear" w:color="auto" w:fill="D9D9D9" w:themeFill="background1" w:themeFillShade="D9"/>
+          </w:tcPr>
+          <w:p>
+            <w:r>
+              <w:t>Task</w:t>
+            </w:r>
+          </w:p>
+        </w:tc>
+        <w:tc>
+          <w:tcPr>
+            <w:tcW w:w="3117" w:type="dxa"/>
+            <w:shd w:val="clear" w:color="auto" w:fill="D9D9D9" w:themeFill="background1" w:themeFillShade="D9"/>
+          </w:tcPr>
+          <w:p>
+            <w:r>
+              <w:t>Duration (PWks)</w:t>
+            </w:r>
+          </w:p>
+        </w:tc>
+        <w:tc>
+          <w:tcPr>
+            <w:tcW w:w="3117" w:type="dxa"/>
+            <w:shd w:val="clear" w:color="auto" w:fill="D9D9D9" w:themeFill="background1" w:themeFillShade="D9"/>
+          </w:tcPr>
+          <w:p>
+            <w:r>
+              <w:t>Predecessor Task(s)</w:t>
+            </w:r>
+          </w:p>
+        </w:tc>
+      </w:tr>
+      <w:tr>
+        <w:tc>
+          <w:tcPr>
+            <w:tcW w:w="3116" w:type="dxa"/>
+          </w:tcPr>
+          <w:p>
+            <w:pPr>
+              <w:pStyle w:val="ListParagraph"/>
+              <w:numPr>
+                <w:ilvl w:val="0"/>
+                <w:numId w:val="4"/>
+              </w:numPr>
+            </w:pPr>
+            <w:r>
+              <w:t>Devise good control layout</w:t>
+            </w:r>
+          </w:p>
+        </w:tc>
+        <w:tc>
+          <w:tcPr>
+            <w:tcW w:w="3117" w:type="dxa"/>
+          </w:tcPr>
+          <w:p>
+            <w:r>
+              <w:t>1</w:t>
+            </w:r>
+          </w:p>
+        </w:tc>
+        <w:tc>
+          <w:tcPr>
+            <w:tcW w:w="3117" w:type="dxa"/>
+          </w:tcPr>
+          <w:p>
+            <w:r>
+              <w:t>-</w:t>
+            </w:r>
+          </w:p>
+        </w:tc>
+      </w:tr>
+      <w:tr>
+        <w:tc>
+          <w:tcPr>
+            <w:tcW w:w="3116" w:type="dxa"/>
+          </w:tcPr>
+          <w:p>
+            <w:pPr>
+              <w:pStyle w:val="ListParagraph"/>
+              <w:numPr>
+                <w:ilvl w:val="0"/>
+                <w:numId w:val="4"/>
+              </w:numPr>
+            </w:pPr>
+            <w:r>
+              <w:t>Code</w:t>
+            </w:r>
+          </w:p>
+        </w:tc>
+        <w:tc>
+          <w:tcPr>
+            <w:tcW w:w="3117" w:type="dxa"/>
+          </w:tcPr>
+          <w:p>
+            <w:r>
+              <w:t>10</w:t>
+            </w:r>
+          </w:p>
+        </w:tc>
+        <w:tc>
+          <w:tcPr>
+            <w:tcW w:w="3117" w:type="dxa"/>
+          </w:tcPr>
+          <w:p>
+            <w:r>
+              <w:t>1</w:t>
+            </w:r>
+          </w:p>
+        </w:tc>
+      </w:tr>
+      <w:tr>
+        <w:tc>
+          <w:tcPr>
+            <w:tcW w:w="3116" w:type="dxa"/>
+          </w:tcPr>
+          <w:p>
+            <w:pPr>
+              <w:pStyle w:val="ListParagraph"/>
+              <w:numPr>
+                <w:ilvl w:val="0"/>
+                <w:numId w:val="4"/>
+              </w:numPr>
+            </w:pPr>
+            <w:r>
+              <w:t>Gather Feedback</w:t>
+            </w:r>
+          </w:p>
+        </w:tc>
+        <w:tc>
+          <w:tcPr>
+            <w:tcW w:w="3117" w:type="dxa"/>
+          </w:tcPr>
+          <w:p>
+            <w:r>
+              <w:t>2</w:t>
+            </w:r>
+          </w:p>
+        </w:tc>
+        <w:tc>
+          <w:tcPr>
+            <w:tcW w:w="3117" w:type="dxa"/>
+          </w:tcPr>
+          <w:p>
+            <w:r>
+              <w:t>2</w:t>
+            </w:r>
+          </w:p>
+        </w:tc>
+      </w:tr>
+      <w:tr>
+        <w:tc>
+          <w:tcPr>
+            <w:tcW w:w="3116" w:type="dxa"/>
+          </w:tcPr>
+          <w:p>
+            <w:pPr>
+              <w:pStyle w:val="ListParagraph"/>
+              <w:numPr>
+                <w:ilvl w:val="0"/>
+                <w:numId w:val="4"/>
+              </w:numPr>
+            </w:pPr>
+            <w:r>
+              <w:t>Convert to mobile format</w:t>
+            </w:r>
+          </w:p>
+        </w:tc>
+        <w:tc>
+          <w:tcPr>
+            <w:tcW w:w="3117" w:type="dxa"/>
+          </w:tcPr>
+          <w:p>
+            <w:r>
+              <w:t>8</w:t>
+            </w:r>
+          </w:p>
+        </w:tc>
+        <w:tc>
+          <w:tcPr>
+            <w:tcW w:w="3117" w:type="dxa"/>
+          </w:tcPr>
+          <w:p>
+            <w:r>
+              <w:t>3</w:t>
+            </w:r>
+          </w:p>
+        </w:tc>
+      </w:tr>
+      <w:tr>
+        <w:tc>
+          <w:tcPr>
+            <w:tcW w:w="3116" w:type="dxa"/>
+          </w:tcPr>
+          <w:p>
+            <w:pPr>
+              <w:pStyle w:val="ListParagraph"/>
+              <w:numPr>
+                <w:ilvl w:val="0"/>
+                <w:numId w:val="4"/>
+              </w:numPr>
+            </w:pPr>
+            <w:r>
+              <w:t>Final feedback</w:t>
+            </w:r>
+          </w:p>
+        </w:tc>
+        <w:tc>
+          <w:tcPr>
+            <w:tcW w:w="3117" w:type="dxa"/>
+          </w:tcPr>
+          <w:p>
+            <w:r>
+              <w:t>2</w:t>
+            </w:r>
+          </w:p>
+        </w:tc>
+        <w:tc>
+          <w:tcPr>
+            <w:tcW w:w="3117" w:type="dxa"/>
+          </w:tcPr>
+          <w:p>
+            <w:r>
+              <w:t>4</w:t>
+            </w:r>
+          </w:p>
+        </w:tc>
+      </w:tr>
+      <w:tr>
+        <w:tc>
+          <w:tcPr>
+            <w:tcW w:w="3116" w:type="dxa"/>
+          </w:tcPr>
+          <w:p>
+            <w:pPr>
+              <w:pStyle w:val="ListParagraph"/>
+              <w:numPr>
+                <w:ilvl w:val="0"/>
+                <w:numId w:val="4"/>
+              </w:numPr>
+            </w:pPr>
+            <w:r>
+              <w:t>Documentation</w:t>
+            </w:r>
+          </w:p>
+        </w:tc>
+        <w:tc>
+          <w:tcPr>
+            <w:tcW w:w="3117" w:type="dxa"/>
+          </w:tcPr>
+          <w:p>
+            <w:r>
+              <w:t>3</w:t>
+            </w:r>
+          </w:p>
+        </w:tc>
+        <w:tc>
+          <w:tcPr>
+            <w:tcW w:w="3117" w:type="dxa"/>
+          </w:tcPr>
+          <w:p>
+            <w:r>
+              <w:t>2</w:t>
+            </w:r>
+          </w:p>
+        </w:tc>
+      </w:tr>
+      <w:tr>
+        <w:tc>
+          <w:tcPr>
+            <w:tcW w:w="3116" w:type="dxa"/>
+          </w:tcPr>
+          <w:p>
+            <w:pPr>
+              <w:pStyle w:val="ListParagraph"/>
+              <w:numPr>
+                <w:ilvl w:val="0"/>
+                <w:numId w:val="4"/>
+              </w:numPr>
+            </w:pPr>
+            <w:r>
+              <w:t>Deployment</w:t>
+            </w:r>
+          </w:p>
+        </w:tc>
+        <w:tc>
+          <w:tcPr>
+            <w:tcW w:w="3117" w:type="dxa"/>
+          </w:tcPr>
+          <w:p>
+            <w:r>
+              <w:t>4</w:t>
+            </w:r>
+          </w:p>
+        </w:tc>
+        <w:tc>
+          <w:tcPr>
+            <w:tcW w:w="3117" w:type="dxa"/>
+          </w:tcPr>
+          <w:p>
+            <w:r>
+              <w:t>5, 6</w:t>
+            </w:r>
+          </w:p>
+        </w:tc>
+      </w:tr>
+    </w:tbl>
+    <w:p/>
     <w:p>
       <w:pPr>
         <w:pStyle w:val="Heading4"/>
       </w:pPr>
       <w:r>
+        <w:lastRenderedPageBreak/>
         <w:t>Pert Diagram</w:t>
       </w:r>
     </w:p>
     <w:p>
-      <w:r>
-        <w:t>…</w:t>
-      </w:r>
-    </w:p>
-    <w:p>
       <w:pPr>
         <w:pStyle w:val="Heading4"/>
+        <w:rPr>
+          <w:rFonts w:eastAsiaTheme="minorHAnsi" w:cstheme="minorBidi"/>
+          <w:i w:val="0"/>
+          <w:iCs w:val="0"/>
+          <w:color w:val="auto"/>
+        </w:rPr>
+      </w:pPr>
+      <w:r>
+        <w:rPr>
+          <w:rFonts w:eastAsiaTheme="minorHAnsi" w:cstheme="minorBidi"/>
+          <w:i w:val="0"/>
+          <w:iCs w:val="0"/>
+          <w:color w:val="auto"/>
+        </w:rPr>
+        <w:drawing>
+          <wp:inline distT="0" distB="0" distL="0" distR="0" wp14:anchorId="0AC33E09" wp14:editId="3A24270A">
+            <wp:extent cx="5943600" cy="2190750"/>
+            <wp:effectExtent l="19050" t="19050" r="19050" b="19050"/>
+            <wp:docPr id="239104256" name="Picture 1" descr="A diagram of a diagram&#10;&#10;Description automatically generated"/>
+            <wp:cNvGraphicFramePr>
+              <a:graphicFrameLocks xmlns:a="http://schemas.openxmlformats.org/drawingml/2006/main" noChangeAspect="1"/>
+            </wp:cNvGraphicFramePr>
+            <a:graphic xmlns:a="http://schemas.openxmlformats.org/drawingml/2006/main">
+              <a:graphicData uri="http://schemas.openxmlformats.org/drawingml/2006/picture">
+                <pic:pic xmlns:pic="http://schemas.openxmlformats.org/drawingml/2006/picture">
+                  <pic:nvPicPr>
+                    <pic:cNvPr id="239104256" name="Picture 1" descr="A diagram of a diagram&#10;&#10;Description automatically generated"/>
+                    <pic:cNvPicPr/>
+                  </pic:nvPicPr>
+                  <pic:blipFill>
+                    <a:blip r:embed="rId7"/>
+                    <a:stretch>
+                      <a:fillRect/>
+                    </a:stretch>
+                  </pic:blipFill>
+                  <pic:spPr>
+                    <a:xfrm>
+                      <a:off x="0" y="0"/>
+                      <a:ext cx="5943600" cy="2190750"/>
+                    </a:xfrm>
+                    <a:prstGeom prst="rect">
+                      <a:avLst/>
+                    </a:prstGeom>
+                    <a:ln>
+                      <a:solidFill>
+                        <a:schemeClr val="tx1">
+                          <a:lumMod val="65000"/>
+                          <a:lumOff val="35000"/>
+                        </a:schemeClr>
+                      </a:solidFill>
+                    </a:ln>
+                  </pic:spPr>
+                </pic:pic>
+              </a:graphicData>
+            </a:graphic>
+          </wp:inline>
+        </w:drawing>
+      </w:r>
+      <w:r>
+        <w:rPr>
+          <w:rFonts w:eastAsiaTheme="minorHAnsi" w:cstheme="minorBidi"/>
+          <w:i w:val="0"/>
+          <w:iCs w:val="0"/>
+          <w:color w:val="auto"/>
+        </w:rPr>
+        <w:t xml:space="preserve"> </w:t>
+      </w:r>
+    </w:p>
+    <w:p>
+      <w:pPr>
+        <w:pStyle w:val="Heading4"/>
       </w:pPr>
       <w:r>
         <w:t>Gantt Timeline</w:t>
@@ -248,7 +1445,49 @@
     </w:p>
     <w:p>
       <w:r>
-        <w:t>…</w:t>
+        <w:drawing>
+          <wp:inline distT="0" distB="0" distL="0" distR="0" wp14:anchorId="3FF1720D" wp14:editId="13748911">
+            <wp:extent cx="5943600" cy="2068195"/>
+            <wp:effectExtent l="19050" t="19050" r="19050" b="27305"/>
+            <wp:docPr id="1327277617" name="Picture 1" descr="A close-up of a chart&#10;&#10;Description automatically generated"/>
+            <wp:cNvGraphicFramePr>
+              <a:graphicFrameLocks xmlns:a="http://schemas.openxmlformats.org/drawingml/2006/main" noChangeAspect="1"/>
+            </wp:cNvGraphicFramePr>
+            <a:graphic xmlns:a="http://schemas.openxmlformats.org/drawingml/2006/main">
+              <a:graphicData uri="http://schemas.openxmlformats.org/drawingml/2006/picture">
+                <pic:pic xmlns:pic="http://schemas.openxmlformats.org/drawingml/2006/picture">
+                  <pic:nvPicPr>
+                    <pic:cNvPr id="1327277617" name="Picture 1" descr="A close-up of a chart&#10;&#10;Description automatically generated"/>
+                    <pic:cNvPicPr/>
+                  </pic:nvPicPr>
+                  <pic:blipFill>
+                    <a:blip r:embed="rId8"/>
+                    <a:stretch>
+                      <a:fillRect/>
+                    </a:stretch>
+                  </pic:blipFill>
+                  <pic:spPr>
+                    <a:xfrm>
+                      <a:off x="0" y="0"/>
+                      <a:ext cx="5943600" cy="2068195"/>
+                    </a:xfrm>
+                    <a:prstGeom prst="rect">
+                      <a:avLst/>
+                    </a:prstGeom>
+                    <a:ln>
+                      <a:solidFill>
+                        <a:schemeClr val="tx1">
+                          <a:lumMod val="65000"/>
+                          <a:lumOff val="35000"/>
+                        </a:schemeClr>
+                      </a:solidFill>
+                    </a:ln>
+                  </pic:spPr>
+                </pic:pic>
+              </a:graphicData>
+            </a:graphic>
+          </wp:inline>
+        </w:drawing>
       </w:r>
     </w:p>
     <w:sectPr>
@@ -264,6 +1503,296 @@
 <file path=word/numbering.xml><?xml version="1.0" encoding="utf-8"?>
 <w:numbering xmlns:wpc="http://schemas.microsoft.com/office/word/2010/wordprocessingCanvas" xmlns:cx="http://schemas.microsoft.com/office/drawing/2014/chartex" xmlns:cx1="http://schemas.microsoft.com/office/drawing/2015/9/8/chartex" xmlns:cx2="http://schemas.microsoft.com/office/drawing/2015/10/21/chartex" xmlns:cx3="http://schemas.microsoft.com/office/drawing/2016/5/9/chartex" xmlns:cx4="http://schemas.microsoft.com/office/drawing/2016/5/10/chartex" xmlns:cx5="http://schemas.microsoft.com/office/drawing/2016/5/11/chartex" xmlns:cx6="http://schemas.microsoft.com/office/drawing/2016/5/12/chartex" xmlns:cx7="http://schemas.microsoft.com/office/drawing/2016/5/13/chartex" xmlns:cx8="http://schemas.microsoft.com/office/drawing/2016/5/14/chartex" xmlns:mc="http://schemas.openxmlformats.org/markup-compatibility/2006" xmlns:aink="http://schemas.microsoft.com/office/drawing/2016/ink" xmlns:am3d="http://schemas.microsoft.com/office/drawing/2017/model3d" xmlns:o="urn:schemas-microsoft-com:office:office" xmlns:oel="http://schemas.microsoft.com/office/2019/extlst" xmlns:r="http://schemas.openxmlformats.org/officeDocument/2006/relationships" xmlns:m="http://schemas.openxmlformats.org/officeDocument/2006/math" xmlns:v="urn:schemas-microsoft-com:vml" xmlns:wp14="http://schemas.microsoft.com/office/word/2010/wordprocessingDrawing" xmlns:wp="http://schemas.openxmlformats.org/drawingml/2006/wordprocessingDrawing" xmlns:w10="urn:schemas-microsoft-com:office:word" xmlns:w="http://schemas.openxmlformats.org/wordprocessingml/2006/main" xmlns:w14="http://schemas.microsoft.com/office/word/2010/wordml" xmlns:w15="http://schemas.microsoft.com/office/word/2012/wordml" xmlns:w16cex="http://schemas.microsoft.com/office/word/2018/wordml/cex" xmlns:w16cid="http://schemas.microsoft.com/office/word/2016/wordml/cid" xmlns:w16="http://schemas.microsoft.com/office/word/2018/wordml" xmlns:w16du="http://schemas.microsoft.com/office/word/2023/wordml/word16du" xmlns:w16sdtdh="http://schemas.microsoft.com/office/word/2020/wordml/sdtdatahash" xmlns:w16se="http://schemas.microsoft.com/office/word/2015/wordml/symex" xmlns:wpg="http://schemas.microsoft.com/office/word/2010/wordprocessingGroup" xmlns:wpi="http://schemas.microsoft.com/office/word/2010/wordprocessingInk" xmlns:wne="http://schemas.microsoft.com/office/word/2006/wordml" xmlns:wps="http://schemas.microsoft.com/office/word/2010/wordprocessingShape" mc:Ignorable="w14 w15 w16se w16cid w16 w16cex w16sdtdh w16du wp14">
   <w:abstractNum w:abstractNumId="0" w15:restartNumberingAfterBreak="0">
+    <w:nsid w:val="016A674C"/>
+    <w:multiLevelType w:val="hybridMultilevel"/>
+    <w:tmpl w:val="503A2948"/>
+    <w:lvl w:ilvl="0" w:tplc="0409000F">
+      <w:start w:val="1"/>
+      <w:numFmt w:val="decimal"/>
+      <w:lvlText w:val="%1."/>
+      <w:lvlJc w:val="left"/>
+      <w:pPr>
+        <w:ind w:left="720" w:hanging="360"/>
+      </w:pPr>
+      <w:rPr>
+        <w:rFonts w:hint="default"/>
+      </w:rPr>
+    </w:lvl>
+    <w:lvl w:ilvl="1" w:tplc="04090019" w:tentative="1">
+      <w:start w:val="1"/>
+      <w:numFmt w:val="lowerLetter"/>
+      <w:lvlText w:val="%2."/>
+      <w:lvlJc w:val="left"/>
+      <w:pPr>
+        <w:ind w:left="1440" w:hanging="360"/>
+      </w:pPr>
+    </w:lvl>
+    <w:lvl w:ilvl="2" w:tplc="0409001B" w:tentative="1">
+      <w:start w:val="1"/>
+      <w:numFmt w:val="lowerRoman"/>
+      <w:lvlText w:val="%3."/>
+      <w:lvlJc w:val="right"/>
+      <w:pPr>
+        <w:ind w:left="2160" w:hanging="180"/>
+      </w:pPr>
+    </w:lvl>
+    <w:lvl w:ilvl="3" w:tplc="0409000F" w:tentative="1">
+      <w:start w:val="1"/>
+      <w:numFmt w:val="decimal"/>
+      <w:lvlText w:val="%4."/>
+      <w:lvlJc w:val="left"/>
+      <w:pPr>
+        <w:ind w:left="2880" w:hanging="360"/>
+      </w:pPr>
+    </w:lvl>
+    <w:lvl w:ilvl="4" w:tplc="04090019" w:tentative="1">
+      <w:start w:val="1"/>
+      <w:numFmt w:val="lowerLetter"/>
+      <w:lvlText w:val="%5."/>
+      <w:lvlJc w:val="left"/>
+      <w:pPr>
+        <w:ind w:left="3600" w:hanging="360"/>
+      </w:pPr>
+    </w:lvl>
+    <w:lvl w:ilvl="5" w:tplc="0409001B" w:tentative="1">
+      <w:start w:val="1"/>
+      <w:numFmt w:val="lowerRoman"/>
+      <w:lvlText w:val="%6."/>
+      <w:lvlJc w:val="right"/>
+      <w:pPr>
+        <w:ind w:left="4320" w:hanging="180"/>
+      </w:pPr>
+    </w:lvl>
+    <w:lvl w:ilvl="6" w:tplc="0409000F" w:tentative="1">
+      <w:start w:val="1"/>
+      <w:numFmt w:val="decimal"/>
+      <w:lvlText w:val="%7."/>
+      <w:lvlJc w:val="left"/>
+      <w:pPr>
+        <w:ind w:left="5040" w:hanging="360"/>
+      </w:pPr>
+    </w:lvl>
+    <w:lvl w:ilvl="7" w:tplc="04090019" w:tentative="1">
+      <w:start w:val="1"/>
+      <w:numFmt w:val="lowerLetter"/>
+      <w:lvlText w:val="%8."/>
+      <w:lvlJc w:val="left"/>
+      <w:pPr>
+        <w:ind w:left="5760" w:hanging="360"/>
+      </w:pPr>
+    </w:lvl>
+    <w:lvl w:ilvl="8" w:tplc="0409001B" w:tentative="1">
+      <w:start w:val="1"/>
+      <w:numFmt w:val="lowerRoman"/>
+      <w:lvlText w:val="%9."/>
+      <w:lvlJc w:val="right"/>
+      <w:pPr>
+        <w:ind w:left="6480" w:hanging="180"/>
+      </w:pPr>
+    </w:lvl>
+  </w:abstractNum>
+  <w:abstractNum w:abstractNumId="1" w15:restartNumberingAfterBreak="0">
+    <w:nsid w:val="116A3A94"/>
+    <w:multiLevelType w:val="hybridMultilevel"/>
+    <w:tmpl w:val="E7207ADE"/>
+    <w:lvl w:ilvl="0" w:tplc="0409000F">
+      <w:start w:val="1"/>
+      <w:numFmt w:val="decimal"/>
+      <w:lvlText w:val="%1."/>
+      <w:lvlJc w:val="left"/>
+      <w:pPr>
+        <w:ind w:left="720" w:hanging="360"/>
+      </w:pPr>
+      <w:rPr>
+        <w:rFonts w:hint="default"/>
+      </w:rPr>
+    </w:lvl>
+    <w:lvl w:ilvl="1" w:tplc="04090019" w:tentative="1">
+      <w:start w:val="1"/>
+      <w:numFmt w:val="lowerLetter"/>
+      <w:lvlText w:val="%2."/>
+      <w:lvlJc w:val="left"/>
+      <w:pPr>
+        <w:ind w:left="1440" w:hanging="360"/>
+      </w:pPr>
+    </w:lvl>
+    <w:lvl w:ilvl="2" w:tplc="0409001B" w:tentative="1">
+      <w:start w:val="1"/>
+      <w:numFmt w:val="lowerRoman"/>
+      <w:lvlText w:val="%3."/>
+      <w:lvlJc w:val="right"/>
+      <w:pPr>
+        <w:ind w:left="2160" w:hanging="180"/>
+      </w:pPr>
+    </w:lvl>
+    <w:lvl w:ilvl="3" w:tplc="0409000F" w:tentative="1">
+      <w:start w:val="1"/>
+      <w:numFmt w:val="decimal"/>
+      <w:lvlText w:val="%4."/>
+      <w:lvlJc w:val="left"/>
+      <w:pPr>
+        <w:ind w:left="2880" w:hanging="360"/>
+      </w:pPr>
+    </w:lvl>
+    <w:lvl w:ilvl="4" w:tplc="04090019" w:tentative="1">
+      <w:start w:val="1"/>
+      <w:numFmt w:val="lowerLetter"/>
+      <w:lvlText w:val="%5."/>
+      <w:lvlJc w:val="left"/>
+      <w:pPr>
+        <w:ind w:left="3600" w:hanging="360"/>
+      </w:pPr>
+    </w:lvl>
+    <w:lvl w:ilvl="5" w:tplc="0409001B" w:tentative="1">
+      <w:start w:val="1"/>
+      <w:numFmt w:val="lowerRoman"/>
+      <w:lvlText w:val="%6."/>
+      <w:lvlJc w:val="right"/>
+      <w:pPr>
+        <w:ind w:left="4320" w:hanging="180"/>
+      </w:pPr>
+    </w:lvl>
+    <w:lvl w:ilvl="6" w:tplc="0409000F" w:tentative="1">
+      <w:start w:val="1"/>
+      <w:numFmt w:val="decimal"/>
+      <w:lvlText w:val="%7."/>
+      <w:lvlJc w:val="left"/>
+      <w:pPr>
+        <w:ind w:left="5040" w:hanging="360"/>
+      </w:pPr>
+    </w:lvl>
+    <w:lvl w:ilvl="7" w:tplc="04090019" w:tentative="1">
+      <w:start w:val="1"/>
+      <w:numFmt w:val="lowerLetter"/>
+      <w:lvlText w:val="%8."/>
+      <w:lvlJc w:val="left"/>
+      <w:pPr>
+        <w:ind w:left="5760" w:hanging="360"/>
+      </w:pPr>
+    </w:lvl>
+    <w:lvl w:ilvl="8" w:tplc="0409001B" w:tentative="1">
+      <w:start w:val="1"/>
+      <w:numFmt w:val="lowerRoman"/>
+      <w:lvlText w:val="%9."/>
+      <w:lvlJc w:val="right"/>
+      <w:pPr>
+        <w:ind w:left="6480" w:hanging="180"/>
+      </w:pPr>
+    </w:lvl>
+  </w:abstractNum>
+  <w:abstractNum w:abstractNumId="2" w15:restartNumberingAfterBreak="0">
+    <w:nsid w:val="42917027"/>
+    <w:multiLevelType w:val="hybridMultilevel"/>
+    <w:tmpl w:val="C5EEE54A"/>
+    <w:lvl w:ilvl="0" w:tplc="2B9A0AC6">
+      <w:numFmt w:val="bullet"/>
+      <w:lvlText w:val="-"/>
+      <w:lvlJc w:val="left"/>
+      <w:pPr>
+        <w:ind w:left="720" w:hanging="360"/>
+      </w:pPr>
+      <w:rPr>
+        <w:rFonts w:ascii="Aptos" w:eastAsiaTheme="minorHAnsi" w:hAnsi="Aptos" w:cstheme="minorBidi" w:hint="default"/>
+      </w:rPr>
+    </w:lvl>
+    <w:lvl w:ilvl="1" w:tplc="04090003" w:tentative="1">
+      <w:start w:val="1"/>
+      <w:numFmt w:val="bullet"/>
+      <w:lvlText w:val="o"/>
+      <w:lvlJc w:val="left"/>
+      <w:pPr>
+        <w:ind w:left="1440" w:hanging="360"/>
+      </w:pPr>
+      <w:rPr>
+        <w:rFonts w:ascii="Courier New" w:hAnsi="Courier New" w:cs="Courier New" w:hint="default"/>
+      </w:rPr>
+    </w:lvl>
+    <w:lvl w:ilvl="2" w:tplc="04090005" w:tentative="1">
+      <w:start w:val="1"/>
+      <w:numFmt w:val="bullet"/>
+      <w:lvlText w:val=""/>
+      <w:lvlJc w:val="left"/>
+      <w:pPr>
+        <w:ind w:left="2160" w:hanging="360"/>
+      </w:pPr>
+      <w:rPr>
+        <w:rFonts w:ascii="Wingdings" w:hAnsi="Wingdings" w:hint="default"/>
+      </w:rPr>
+    </w:lvl>
+    <w:lvl w:ilvl="3" w:tplc="04090001" w:tentative="1">
+      <w:start w:val="1"/>
+      <w:numFmt w:val="bullet"/>
+      <w:lvlText w:val=""/>
+      <w:lvlJc w:val="left"/>
+      <w:pPr>
+        <w:ind w:left="2880" w:hanging="360"/>
+      </w:pPr>
+      <w:rPr>
+        <w:rFonts w:ascii="Symbol" w:hAnsi="Symbol" w:hint="default"/>
+      </w:rPr>
+    </w:lvl>
+    <w:lvl w:ilvl="4" w:tplc="04090003" w:tentative="1">
+      <w:start w:val="1"/>
+      <w:numFmt w:val="bullet"/>
+      <w:lvlText w:val="o"/>
+      <w:lvlJc w:val="left"/>
+      <w:pPr>
+        <w:ind w:left="3600" w:hanging="360"/>
+      </w:pPr>
+      <w:rPr>
+        <w:rFonts w:ascii="Courier New" w:hAnsi="Courier New" w:cs="Courier New" w:hint="default"/>
+      </w:rPr>
+    </w:lvl>
+    <w:lvl w:ilvl="5" w:tplc="04090005" w:tentative="1">
+      <w:start w:val="1"/>
+      <w:numFmt w:val="bullet"/>
+      <w:lvlText w:val=""/>
+      <w:lvlJc w:val="left"/>
+      <w:pPr>
+        <w:ind w:left="4320" w:hanging="360"/>
+      </w:pPr>
+      <w:rPr>
+        <w:rFonts w:ascii="Wingdings" w:hAnsi="Wingdings" w:hint="default"/>
+      </w:rPr>
+    </w:lvl>
+    <w:lvl w:ilvl="6" w:tplc="04090001" w:tentative="1">
+      <w:start w:val="1"/>
+      <w:numFmt w:val="bullet"/>
+      <w:lvlText w:val=""/>
+      <w:lvlJc w:val="left"/>
+      <w:pPr>
+        <w:ind w:left="5040" w:hanging="360"/>
+      </w:pPr>
+      <w:rPr>
+        <w:rFonts w:ascii="Symbol" w:hAnsi="Symbol" w:hint="default"/>
+      </w:rPr>
+    </w:lvl>
+    <w:lvl w:ilvl="7" w:tplc="04090003" w:tentative="1">
+      <w:start w:val="1"/>
+      <w:numFmt w:val="bullet"/>
+      <w:lvlText w:val="o"/>
+      <w:lvlJc w:val="left"/>
+      <w:pPr>
+        <w:ind w:left="5760" w:hanging="360"/>
+      </w:pPr>
+      <w:rPr>
+        <w:rFonts w:ascii="Courier New" w:hAnsi="Courier New" w:cs="Courier New" w:hint="default"/>
+      </w:rPr>
+    </w:lvl>
+    <w:lvl w:ilvl="8" w:tplc="04090005" w:tentative="1">
+      <w:start w:val="1"/>
+      <w:numFmt w:val="bullet"/>
+      <w:lvlText w:val=""/>
+      <w:lvlJc w:val="left"/>
+      <w:pPr>
+        <w:ind w:left="6480" w:hanging="360"/>
+      </w:pPr>
+      <w:rPr>
+        <w:rFonts w:ascii="Wingdings" w:hAnsi="Wingdings" w:hint="default"/>
+      </w:rPr>
+    </w:lvl>
+  </w:abstractNum>
+  <w:abstractNum w:abstractNumId="3" w15:restartNumberingAfterBreak="0">
     <w:nsid w:val="5C711C1A"/>
     <w:multiLevelType w:val="hybridMultilevel"/>
     <w:tmpl w:val="4B2C450A"/>
@@ -352,7 +1881,7 @@
       </w:pPr>
     </w:lvl>
   </w:abstractNum>
-  <w:abstractNum w:abstractNumId="1" w15:restartNumberingAfterBreak="0">
+  <w:abstractNum w:abstractNumId="4" w15:restartNumberingAfterBreak="0">
     <w:nsid w:val="71A63A2E"/>
     <w:multiLevelType w:val="hybridMultilevel"/>
     <w:tmpl w:val="5B5679B6"/>
@@ -442,10 +1971,19 @@
     </w:lvl>
   </w:abstractNum>
   <w:num w:numId="1" w16cid:durableId="1559510064">
+    <w:abstractNumId w:val="4"/>
+  </w:num>
+  <w:num w:numId="2" w16cid:durableId="138962581">
+    <w:abstractNumId w:val="3"/>
+  </w:num>
+  <w:num w:numId="3" w16cid:durableId="881599977">
+    <w:abstractNumId w:val="0"/>
+  </w:num>
+  <w:num w:numId="4" w16cid:durableId="47805730">
     <w:abstractNumId w:val="1"/>
   </w:num>
-  <w:num w:numId="2" w16cid:durableId="138962581">
-    <w:abstractNumId w:val="0"/>
+  <w:num w:numId="5" w16cid:durableId="720059406">
+    <w:abstractNumId w:val="2"/>
   </w:num>
 </w:numbering>
 </file>
@@ -1051,7 +2589,6 @@
   <w:style w:type="character" w:default="1" w:styleId="DefaultParagraphFont">
     <w:name w:val="Default Paragraph Font"/>
     <w:uiPriority w:val="1"/>
-    <w:semiHidden/>
     <w:unhideWhenUsed/>
   </w:style>
   <w:style w:type="table" w:default="1" w:styleId="TableNormal">
@@ -1361,6 +2898,25 @@
       <w:color w:val="0F4761" w:themeColor="accent1" w:themeShade="BF"/>
       <w:spacing w:val="5"/>
     </w:rPr>
+  </w:style>
+  <w:style w:type="table" w:styleId="TableGrid">
+    <w:name w:val="Table Grid"/>
+    <w:basedOn w:val="TableNormal"/>
+    <w:uiPriority w:val="39"/>
+    <w:rsid w:val="00E809A6"/>
+    <w:pPr>
+      <w:spacing w:after="0" w:line="240" w:lineRule="auto"/>
+    </w:pPr>
+    <w:tblPr>
+      <w:tblBorders>
+        <w:top w:val="single" w:sz="4" w:space="0" w:color="auto"/>
+        <w:left w:val="single" w:sz="4" w:space="0" w:color="auto"/>
+        <w:bottom w:val="single" w:sz="4" w:space="0" w:color="auto"/>
+        <w:right w:val="single" w:sz="4" w:space="0" w:color="auto"/>
+        <w:insideH w:val="single" w:sz="4" w:space="0" w:color="auto"/>
+        <w:insideV w:val="single" w:sz="4" w:space="0" w:color="auto"/>
+      </w:tblBorders>
+    </w:tblPr>
   </w:style>
 </w:styles>
 </file>

--- a/Assets/docs/Ben/BenChampionDoc.docx
+++ b/Assets/docs/Ben/BenChampionDoc.docx
@@ -997,7 +997,17 @@
       </w:r>
     </w:p>
     <w:p>
-      <w:r>
+      <w:pPr>
+        <w:rPr>
+          <w:b/>
+          <w:bCs/>
+        </w:rPr>
+      </w:pPr>
+      <w:r>
+        <w:rPr>
+          <w:b/>
+          <w:bCs/>
+        </w:rPr>
         <w:t>When player moves:</w:t>
       </w:r>
     </w:p>
@@ -1011,6 +1021,68 @@
       </w:pPr>
       <w:r>
         <w:t>Test to see if the player can move. If the path is blocked, the player should not move.</w:t>
+      </w:r>
+    </w:p>
+    <w:p>
+      <w:pPr>
+        <w:rPr>
+          <w:b/>
+          <w:bCs/>
+        </w:rPr>
+      </w:pPr>
+      <w:r>
+        <w:rPr>
+          <w:b/>
+          <w:bCs/>
+        </w:rPr>
+        <w:t>When the player jumps:</w:t>
+      </w:r>
+    </w:p>
+    <w:p>
+      <w:pPr>
+        <w:pStyle w:val="ListParagraph"/>
+        <w:numPr>
+          <w:ilvl w:val="0"/>
+          <w:numId w:val="5"/>
+        </w:numPr>
+      </w:pPr>
+      <w:r>
+        <w:t>Test to see if the player can jump. If the player is grounded, the player can jump. If the player is in the air, check to see if the player has jumps remaining. If the player does, jump and decrease the jumps remaining. If the player does not have jumps remaining, do not jump.</w:t>
+      </w:r>
+    </w:p>
+    <w:p>
+      <w:pPr>
+        <w:rPr>
+          <w:b/>
+          <w:bCs/>
+        </w:rPr>
+      </w:pPr>
+      <w:r>
+        <w:rPr>
+          <w:b/>
+          <w:bCs/>
+        </w:rPr>
+        <w:t>When the player dashes:</w:t>
+      </w:r>
+    </w:p>
+    <w:p>
+      <w:pPr>
+        <w:pStyle w:val="ListParagraph"/>
+        <w:numPr>
+          <w:ilvl w:val="0"/>
+          <w:numId w:val="5"/>
+        </w:numPr>
+      </w:pPr>
+      <w:r>
+        <w:t xml:space="preserve">Test to see if the player can dash. If the player does not have any required items to dash, or </w:t>
+      </w:r>
+      <w:proofErr w:type="gramStart"/>
+      <w:r>
+        <w:t>if</w:t>
+      </w:r>
+      <w:proofErr w:type="gramEnd"/>
+      <w:r>
+        <w:t xml:space="preserve"> dash is on cooldown, the player should not dash.</w:t>
       </w:r>
     </w:p>
     <w:p>
@@ -1250,6 +1322,7 @@
               </w:numPr>
             </w:pPr>
             <w:r>
+              <w:lastRenderedPageBreak/>
               <w:t>Final feedback</w:t>
             </w:r>
           </w:p>
@@ -1360,7 +1433,6 @@
         <w:pStyle w:val="Heading4"/>
       </w:pPr>
       <w:r>
-        <w:lastRenderedPageBreak/>
         <w:t>Pert Diagram</w:t>
       </w:r>
     </w:p>
